--- a/PROGRAM 1.docx
+++ b/PROGRAM 1.docx
@@ -23,6 +23,18 @@
         </w:rPr>
         <w:t>PROGRAM 1</w:t>
       </w:r>
+    </w:p>
+    <w:p>
+      <w:pPr>
+        <w:jc w:val="center"/>
+        <w:rPr>
+          <w:b/>
+          <w:bCs/>
+          <w:sz w:val="40"/>
+          <w:szCs w:val="40"/>
+          <w:u w:val="single"/>
+        </w:rPr>
+      </w:pPr>
     </w:p>
     <w:p>
       <w:pPr>
@@ -385,27 +397,6 @@
     </w:p>
     <w:p>
       <w:pPr>
-        <w:ind w:left="360"/>
-        <w:rPr>
-          <w:b/>
-          <w:bCs/>
-          <w:sz w:val="28"/>
-          <w:szCs w:val="28"/>
-        </w:rPr>
-      </w:pPr>
-    </w:p>
-    <w:p>
-      <w:pPr>
-        <w:rPr>
-          <w:b/>
-          <w:bCs/>
-          <w:sz w:val="24"/>
-          <w:szCs w:val="24"/>
-        </w:rPr>
-      </w:pPr>
-    </w:p>
-    <w:p>
-      <w:pPr>
         <w:pStyle w:val="ListParagraph"/>
         <w:numPr>
           <w:ilvl w:val="0"/>
@@ -1615,25 +1606,7 @@
           <w:sz w:val="28"/>
           <w:szCs w:val="28"/>
         </w:rPr>
-        <w:t>Update the damage amount for the car with a specific Regno in the accident with report number 12 to</w:t>
-      </w:r>
-      <w:r>
-        <w:rPr>
-          <w:b/>
-          <w:bCs/>
-          <w:sz w:val="28"/>
-          <w:szCs w:val="28"/>
-        </w:rPr>
-        <w:t xml:space="preserve"> </w:t>
-      </w:r>
-      <w:r>
-        <w:rPr>
-          <w:b/>
-          <w:bCs/>
-          <w:sz w:val="28"/>
-          <w:szCs w:val="28"/>
-        </w:rPr>
-        <w:t>25000.</w:t>
+        <w:t>Update the damage amount for the car with a specific Regno in the accident with report number 12 to 25000.</w:t>
       </w:r>
     </w:p>
     <w:p>
@@ -2155,6 +2128,574 @@
           </wp:inline>
         </w:drawing>
       </w:r>
+    </w:p>
+    <w:p>
+      <w:pPr>
+        <w:pStyle w:val="ListParagraph"/>
+        <w:rPr>
+          <w:b/>
+          <w:bCs/>
+          <w:sz w:val="28"/>
+          <w:szCs w:val="28"/>
+        </w:rPr>
+      </w:pPr>
+    </w:p>
+    <w:p>
+      <w:pPr>
+        <w:pStyle w:val="ListParagraph"/>
+        <w:rPr>
+          <w:b/>
+          <w:bCs/>
+          <w:sz w:val="28"/>
+          <w:szCs w:val="28"/>
+        </w:rPr>
+      </w:pPr>
+    </w:p>
+    <w:p>
+      <w:pPr>
+        <w:pStyle w:val="ListParagraph"/>
+        <w:rPr>
+          <w:b/>
+          <w:bCs/>
+          <w:sz w:val="28"/>
+          <w:szCs w:val="28"/>
+        </w:rPr>
+      </w:pPr>
+    </w:p>
+    <w:p>
+      <w:pPr>
+        <w:pStyle w:val="ListParagraph"/>
+        <w:rPr>
+          <w:b/>
+          <w:bCs/>
+          <w:sz w:val="28"/>
+          <w:szCs w:val="28"/>
+        </w:rPr>
+      </w:pPr>
+    </w:p>
+    <w:p>
+      <w:pPr>
+        <w:pStyle w:val="ListParagraph"/>
+        <w:rPr>
+          <w:b/>
+          <w:bCs/>
+          <w:sz w:val="28"/>
+          <w:szCs w:val="28"/>
+        </w:rPr>
+      </w:pPr>
+    </w:p>
+    <w:p>
+      <w:pPr>
+        <w:pStyle w:val="ListParagraph"/>
+        <w:rPr>
+          <w:b/>
+          <w:bCs/>
+          <w:sz w:val="28"/>
+          <w:szCs w:val="28"/>
+        </w:rPr>
+      </w:pPr>
+    </w:p>
+    <w:p>
+      <w:pPr>
+        <w:pStyle w:val="ListParagraph"/>
+        <w:rPr>
+          <w:b/>
+          <w:bCs/>
+          <w:sz w:val="28"/>
+          <w:szCs w:val="28"/>
+        </w:rPr>
+      </w:pPr>
+    </w:p>
+    <w:p>
+      <w:pPr>
+        <w:pStyle w:val="ListParagraph"/>
+        <w:numPr>
+          <w:ilvl w:val="0"/>
+          <w:numId w:val="3"/>
+        </w:numPr>
+        <w:rPr>
+          <w:b/>
+          <w:bCs/>
+          <w:sz w:val="28"/>
+          <w:szCs w:val="28"/>
+        </w:rPr>
+      </w:pPr>
+      <w:r>
+        <w:rPr>
+          <w:b/>
+          <w:bCs/>
+          <w:sz w:val="28"/>
+          <w:szCs w:val="28"/>
+        </w:rPr>
+        <w:lastRenderedPageBreak/>
+        <w:t>Find the total number of people who owned cars that were involved in</w:t>
+      </w:r>
+      <w:r>
+        <w:rPr>
+          <w:b/>
+          <w:bCs/>
+          <w:sz w:val="28"/>
+          <w:szCs w:val="28"/>
+        </w:rPr>
+        <w:t xml:space="preserve"> </w:t>
+      </w:r>
+      <w:r>
+        <w:rPr>
+          <w:b/>
+          <w:bCs/>
+          <w:sz w:val="28"/>
+          <w:szCs w:val="28"/>
+        </w:rPr>
+        <w:t>accidents in 20</w:t>
+      </w:r>
+      <w:r>
+        <w:rPr>
+          <w:b/>
+          <w:bCs/>
+          <w:sz w:val="28"/>
+          <w:szCs w:val="28"/>
+        </w:rPr>
+        <w:t>21.</w:t>
+      </w:r>
+    </w:p>
+    <w:p>
+      <w:pPr>
+        <w:pStyle w:val="ListParagraph"/>
+        <w:rPr>
+          <w:b/>
+          <w:bCs/>
+          <w:sz w:val="28"/>
+          <w:szCs w:val="28"/>
+        </w:rPr>
+      </w:pPr>
+    </w:p>
+    <w:p>
+      <w:pPr>
+        <w:rPr>
+          <w:b/>
+          <w:bCs/>
+          <w:sz w:val="28"/>
+          <w:szCs w:val="28"/>
+        </w:rPr>
+      </w:pPr>
+      <w:r>
+        <w:rPr>
+          <w:noProof/>
+        </w:rPr>
+        <w:drawing>
+          <wp:inline distT="0" distB="0" distL="0" distR="0" wp14:anchorId="49A745AD" wp14:editId="66C06103">
+            <wp:extent cx="6903720" cy="2400104"/>
+            <wp:effectExtent l="0" t="0" r="0" b="635"/>
+            <wp:docPr id="24" name="Picture 24"/>
+            <wp:cNvGraphicFramePr>
+              <a:graphicFrameLocks xmlns:a="http://schemas.openxmlformats.org/drawingml/2006/main" noChangeAspect="1"/>
+            </wp:cNvGraphicFramePr>
+            <a:graphic xmlns:a="http://schemas.openxmlformats.org/drawingml/2006/main">
+              <a:graphicData uri="http://schemas.openxmlformats.org/drawingml/2006/picture">
+                <pic:pic xmlns:pic="http://schemas.openxmlformats.org/drawingml/2006/picture">
+                  <pic:nvPicPr>
+                    <pic:cNvPr id="0" name="Picture 1"/>
+                    <pic:cNvPicPr>
+                      <a:picLocks noChangeAspect="1" noChangeArrowheads="1"/>
+                    </pic:cNvPicPr>
+                  </pic:nvPicPr>
+                  <pic:blipFill>
+                    <a:blip r:embed="rId28">
+                      <a:extLst>
+                        <a:ext uri="{28A0092B-C50C-407E-A947-70E740481C1C}">
+                          <a14:useLocalDpi xmlns:a14="http://schemas.microsoft.com/office/drawing/2010/main" val="0"/>
+                        </a:ext>
+                      </a:extLst>
+                    </a:blip>
+                    <a:srcRect/>
+                    <a:stretch>
+                      <a:fillRect/>
+                    </a:stretch>
+                  </pic:blipFill>
+                  <pic:spPr bwMode="auto">
+                    <a:xfrm>
+                      <a:off x="0" y="0"/>
+                      <a:ext cx="7066423" cy="2456668"/>
+                    </a:xfrm>
+                    <a:prstGeom prst="rect">
+                      <a:avLst/>
+                    </a:prstGeom>
+                    <a:noFill/>
+                    <a:ln>
+                      <a:noFill/>
+                    </a:ln>
+                  </pic:spPr>
+                </pic:pic>
+              </a:graphicData>
+            </a:graphic>
+          </wp:inline>
+        </w:drawing>
+      </w:r>
+    </w:p>
+    <w:p>
+      <w:pPr>
+        <w:rPr>
+          <w:b/>
+          <w:bCs/>
+          <w:sz w:val="28"/>
+          <w:szCs w:val="28"/>
+        </w:rPr>
+      </w:pPr>
+    </w:p>
+    <w:p>
+      <w:pPr>
+        <w:rPr>
+          <w:b/>
+          <w:bCs/>
+          <w:sz w:val="28"/>
+          <w:szCs w:val="28"/>
+        </w:rPr>
+      </w:pPr>
+      <w:r>
+        <w:rPr>
+          <w:noProof/>
+        </w:rPr>
+        <w:drawing>
+          <wp:inline distT="0" distB="0" distL="0" distR="0" wp14:anchorId="1FCBBF2A" wp14:editId="2DB26CCF">
+            <wp:extent cx="7120791" cy="2667000"/>
+            <wp:effectExtent l="0" t="0" r="4445" b="0"/>
+            <wp:docPr id="25" name="Picture 25"/>
+            <wp:cNvGraphicFramePr>
+              <a:graphicFrameLocks xmlns:a="http://schemas.openxmlformats.org/drawingml/2006/main" noChangeAspect="1"/>
+            </wp:cNvGraphicFramePr>
+            <a:graphic xmlns:a="http://schemas.openxmlformats.org/drawingml/2006/main">
+              <a:graphicData uri="http://schemas.openxmlformats.org/drawingml/2006/picture">
+                <pic:pic xmlns:pic="http://schemas.openxmlformats.org/drawingml/2006/picture">
+                  <pic:nvPicPr>
+                    <pic:cNvPr id="0" name="Picture 3"/>
+                    <pic:cNvPicPr>
+                      <a:picLocks noChangeAspect="1" noChangeArrowheads="1"/>
+                    </pic:cNvPicPr>
+                  </pic:nvPicPr>
+                  <pic:blipFill>
+                    <a:blip r:embed="rId29">
+                      <a:extLst>
+                        <a:ext uri="{28A0092B-C50C-407E-A947-70E740481C1C}">
+                          <a14:useLocalDpi xmlns:a14="http://schemas.microsoft.com/office/drawing/2010/main" val="0"/>
+                        </a:ext>
+                      </a:extLst>
+                    </a:blip>
+                    <a:srcRect/>
+                    <a:stretch>
+                      <a:fillRect/>
+                    </a:stretch>
+                  </pic:blipFill>
+                  <pic:spPr bwMode="auto">
+                    <a:xfrm>
+                      <a:off x="0" y="0"/>
+                      <a:ext cx="7137085" cy="2673103"/>
+                    </a:xfrm>
+                    <a:prstGeom prst="rect">
+                      <a:avLst/>
+                    </a:prstGeom>
+                    <a:noFill/>
+                    <a:ln>
+                      <a:noFill/>
+                    </a:ln>
+                  </pic:spPr>
+                </pic:pic>
+              </a:graphicData>
+            </a:graphic>
+          </wp:inline>
+        </w:drawing>
+      </w:r>
+    </w:p>
+    <w:p>
+      <w:pPr>
+        <w:rPr>
+          <w:b/>
+          <w:bCs/>
+          <w:sz w:val="28"/>
+          <w:szCs w:val="28"/>
+        </w:rPr>
+      </w:pPr>
+    </w:p>
+    <w:p>
+      <w:pPr>
+        <w:rPr>
+          <w:b/>
+          <w:bCs/>
+          <w:sz w:val="28"/>
+          <w:szCs w:val="28"/>
+        </w:rPr>
+      </w:pPr>
+    </w:p>
+    <w:p>
+      <w:pPr>
+        <w:rPr>
+          <w:b/>
+          <w:bCs/>
+          <w:sz w:val="28"/>
+          <w:szCs w:val="28"/>
+        </w:rPr>
+      </w:pPr>
+    </w:p>
+    <w:p>
+      <w:pPr>
+        <w:rPr>
+          <w:b/>
+          <w:bCs/>
+          <w:sz w:val="28"/>
+          <w:szCs w:val="28"/>
+        </w:rPr>
+      </w:pPr>
+    </w:p>
+    <w:p>
+      <w:pPr>
+        <w:rPr>
+          <w:b/>
+          <w:bCs/>
+          <w:sz w:val="28"/>
+          <w:szCs w:val="28"/>
+        </w:rPr>
+      </w:pPr>
+    </w:p>
+    <w:p>
+      <w:pPr>
+        <w:rPr>
+          <w:b/>
+          <w:bCs/>
+          <w:sz w:val="28"/>
+          <w:szCs w:val="28"/>
+        </w:rPr>
+      </w:pPr>
+    </w:p>
+    <w:p>
+      <w:pPr>
+        <w:rPr>
+          <w:b/>
+          <w:bCs/>
+          <w:sz w:val="28"/>
+          <w:szCs w:val="28"/>
+        </w:rPr>
+      </w:pPr>
+    </w:p>
+    <w:p>
+      <w:pPr>
+        <w:rPr>
+          <w:b/>
+          <w:bCs/>
+          <w:sz w:val="28"/>
+          <w:szCs w:val="28"/>
+        </w:rPr>
+      </w:pPr>
+    </w:p>
+    <w:p>
+      <w:pPr>
+        <w:pStyle w:val="ListParagraph"/>
+        <w:numPr>
+          <w:ilvl w:val="0"/>
+          <w:numId w:val="3"/>
+        </w:numPr>
+        <w:rPr>
+          <w:b/>
+          <w:bCs/>
+          <w:sz w:val="28"/>
+          <w:szCs w:val="28"/>
+        </w:rPr>
+      </w:pPr>
+      <w:r>
+        <w:rPr>
+          <w:b/>
+          <w:bCs/>
+          <w:sz w:val="28"/>
+          <w:szCs w:val="28"/>
+        </w:rPr>
+        <w:lastRenderedPageBreak/>
+        <w:t>Find the number of accidents in which cars belonging to a specific model</w:t>
+      </w:r>
+      <w:r>
+        <w:rPr>
+          <w:b/>
+          <w:bCs/>
+          <w:sz w:val="28"/>
+          <w:szCs w:val="28"/>
+        </w:rPr>
+        <w:t xml:space="preserve"> (say ‘Hyundai’) </w:t>
+      </w:r>
+      <w:r>
+        <w:rPr>
+          <w:b/>
+          <w:bCs/>
+          <w:sz w:val="28"/>
+          <w:szCs w:val="28"/>
+        </w:rPr>
+        <w:t>were involved.</w:t>
+      </w:r>
+    </w:p>
+    <w:p>
+      <w:pPr>
+        <w:pStyle w:val="ListParagraph"/>
+        <w:rPr>
+          <w:b/>
+          <w:bCs/>
+          <w:sz w:val="28"/>
+          <w:szCs w:val="28"/>
+        </w:rPr>
+      </w:pPr>
+    </w:p>
+    <w:p>
+      <w:pPr>
+        <w:rPr>
+          <w:b/>
+          <w:bCs/>
+          <w:sz w:val="28"/>
+          <w:szCs w:val="28"/>
+        </w:rPr>
+      </w:pPr>
+      <w:r>
+        <w:rPr>
+          <w:noProof/>
+        </w:rPr>
+        <w:drawing>
+          <wp:inline distT="0" distB="0" distL="0" distR="0" wp14:anchorId="6E4A22FF" wp14:editId="7BC02286">
+            <wp:extent cx="6858000" cy="2448560"/>
+            <wp:effectExtent l="0" t="0" r="0" b="8890"/>
+            <wp:docPr id="26" name="Picture 26"/>
+            <wp:cNvGraphicFramePr>
+              <a:graphicFrameLocks xmlns:a="http://schemas.openxmlformats.org/drawingml/2006/main" noChangeAspect="1"/>
+            </wp:cNvGraphicFramePr>
+            <a:graphic xmlns:a="http://schemas.openxmlformats.org/drawingml/2006/main">
+              <a:graphicData uri="http://schemas.openxmlformats.org/drawingml/2006/picture">
+                <pic:pic xmlns:pic="http://schemas.openxmlformats.org/drawingml/2006/picture">
+                  <pic:nvPicPr>
+                    <pic:cNvPr id="0" name="Picture 5"/>
+                    <pic:cNvPicPr>
+                      <a:picLocks noChangeAspect="1" noChangeArrowheads="1"/>
+                    </pic:cNvPicPr>
+                  </pic:nvPicPr>
+                  <pic:blipFill>
+                    <a:blip r:embed="rId30">
+                      <a:extLst>
+                        <a:ext uri="{28A0092B-C50C-407E-A947-70E740481C1C}">
+                          <a14:useLocalDpi xmlns:a14="http://schemas.microsoft.com/office/drawing/2010/main" val="0"/>
+                        </a:ext>
+                      </a:extLst>
+                    </a:blip>
+                    <a:srcRect/>
+                    <a:stretch>
+                      <a:fillRect/>
+                    </a:stretch>
+                  </pic:blipFill>
+                  <pic:spPr bwMode="auto">
+                    <a:xfrm>
+                      <a:off x="0" y="0"/>
+                      <a:ext cx="6858000" cy="2448560"/>
+                    </a:xfrm>
+                    <a:prstGeom prst="rect">
+                      <a:avLst/>
+                    </a:prstGeom>
+                    <a:noFill/>
+                    <a:ln>
+                      <a:noFill/>
+                    </a:ln>
+                  </pic:spPr>
+                </pic:pic>
+              </a:graphicData>
+            </a:graphic>
+          </wp:inline>
+        </w:drawing>
+      </w:r>
+    </w:p>
+    <w:p>
+      <w:pPr>
+        <w:rPr>
+          <w:b/>
+          <w:bCs/>
+          <w:sz w:val="28"/>
+          <w:szCs w:val="28"/>
+        </w:rPr>
+      </w:pPr>
+    </w:p>
+    <w:p>
+      <w:pPr>
+        <w:rPr>
+          <w:b/>
+          <w:bCs/>
+          <w:sz w:val="28"/>
+          <w:szCs w:val="28"/>
+        </w:rPr>
+      </w:pPr>
+      <w:r>
+        <w:rPr>
+          <w:noProof/>
+        </w:rPr>
+        <w:drawing>
+          <wp:inline distT="0" distB="0" distL="0" distR="0" wp14:anchorId="59FCC733" wp14:editId="0CC537CC">
+            <wp:extent cx="7159334" cy="3002280"/>
+            <wp:effectExtent l="0" t="0" r="3810" b="7620"/>
+            <wp:docPr id="28" name="Picture 28"/>
+            <wp:cNvGraphicFramePr>
+              <a:graphicFrameLocks xmlns:a="http://schemas.openxmlformats.org/drawingml/2006/main" noChangeAspect="1"/>
+            </wp:cNvGraphicFramePr>
+            <a:graphic xmlns:a="http://schemas.openxmlformats.org/drawingml/2006/main">
+              <a:graphicData uri="http://schemas.openxmlformats.org/drawingml/2006/picture">
+                <pic:pic xmlns:pic="http://schemas.openxmlformats.org/drawingml/2006/picture">
+                  <pic:nvPicPr>
+                    <pic:cNvPr id="0" name="Picture 9"/>
+                    <pic:cNvPicPr>
+                      <a:picLocks noChangeAspect="1" noChangeArrowheads="1"/>
+                    </pic:cNvPicPr>
+                  </pic:nvPicPr>
+                  <pic:blipFill>
+                    <a:blip r:embed="rId31">
+                      <a:extLst>
+                        <a:ext uri="{28A0092B-C50C-407E-A947-70E740481C1C}">
+                          <a14:useLocalDpi xmlns:a14="http://schemas.microsoft.com/office/drawing/2010/main" val="0"/>
+                        </a:ext>
+                      </a:extLst>
+                    </a:blip>
+                    <a:srcRect/>
+                    <a:stretch>
+                      <a:fillRect/>
+                    </a:stretch>
+                  </pic:blipFill>
+                  <pic:spPr bwMode="auto">
+                    <a:xfrm>
+                      <a:off x="0" y="0"/>
+                      <a:ext cx="7167421" cy="3005671"/>
+                    </a:xfrm>
+                    <a:prstGeom prst="rect">
+                      <a:avLst/>
+                    </a:prstGeom>
+                    <a:noFill/>
+                    <a:ln>
+                      <a:noFill/>
+                    </a:ln>
+                  </pic:spPr>
+                </pic:pic>
+              </a:graphicData>
+            </a:graphic>
+          </wp:inline>
+        </w:drawing>
+      </w:r>
+    </w:p>
+    <w:p>
+      <w:pPr>
+        <w:ind w:left="360"/>
+        <w:rPr>
+          <w:b/>
+          <w:bCs/>
+          <w:sz w:val="28"/>
+          <w:szCs w:val="28"/>
+        </w:rPr>
+      </w:pPr>
+    </w:p>
+    <w:p>
+      <w:pPr>
+        <w:pStyle w:val="ListParagraph"/>
+        <w:rPr>
+          <w:b/>
+          <w:bCs/>
+          <w:sz w:val="28"/>
+          <w:szCs w:val="28"/>
+        </w:rPr>
+      </w:pPr>
     </w:p>
     <w:p>
       <w:pPr>
